--- a/Documentation/Test_Plan_Registration_form_for.docx
+++ b/Documentation/Test_Plan_Registration_form_for.docx
@@ -564,14 +564,7 @@
           <w:sz w:val="22"/>
           <w:szCs w:val="22"/>
         </w:rPr>
-        <w:t>5.1</w:t>
-      </w:r>
-      <w:r>
-        <w:rPr>
-          <w:sz w:val="22"/>
-          <w:szCs w:val="22"/>
-        </w:rPr>
-        <w:t xml:space="preserve"> Requirements</w:t>
+        <w:t>5.1 Requirements</w:t>
       </w:r>
     </w:p>
     <w:p>
@@ -685,28 +678,7 @@
           <w:sz w:val="22"/>
           <w:szCs w:val="22"/>
         </w:rPr>
-        <w:t xml:space="preserve">is available </w:t>
-      </w:r>
-      <w:r>
-        <w:rPr>
-          <w:sz w:val="22"/>
-          <w:szCs w:val="22"/>
-        </w:rPr>
-        <w:t>on “Registration</w:t>
-      </w:r>
-      <w:r>
-        <w:rPr>
-          <w:sz w:val="22"/>
-          <w:szCs w:val="22"/>
-        </w:rPr>
-        <w:t>” P</w:t>
-      </w:r>
-      <w:r>
-        <w:rPr>
-          <w:sz w:val="22"/>
-          <w:szCs w:val="22"/>
-        </w:rPr>
-        <w:t>age</w:t>
+        <w:t>is available on “Registration” Page</w:t>
       </w:r>
     </w:p>
     <w:p>
@@ -740,21 +712,7 @@
           <w:sz w:val="22"/>
           <w:szCs w:val="22"/>
         </w:rPr>
-        <w:t>is editable on “Registration</w:t>
-      </w:r>
-      <w:r>
-        <w:rPr>
-          <w:sz w:val="22"/>
-          <w:szCs w:val="22"/>
-        </w:rPr>
-        <w:t>” P</w:t>
-      </w:r>
-      <w:r>
-        <w:rPr>
-          <w:sz w:val="22"/>
-          <w:szCs w:val="22"/>
-        </w:rPr>
-        <w:t>age</w:t>
+        <w:t>is editable on “Registration” Page</w:t>
       </w:r>
     </w:p>
     <w:p>
@@ -780,15 +738,54 @@
     <w:p>
       <w:pPr>
         <w:pStyle w:val="ListParagraph"/>
-        <w:numPr>
-          <w:ilvl w:val="0"/>
-          <w:numId w:val="1"/>
-        </w:numPr>
-        <w:rPr>
-          <w:sz w:val="22"/>
-          <w:szCs w:val="22"/>
-        </w:rPr>
-      </w:pPr>
+        <w:rPr>
+          <w:sz w:val="22"/>
+          <w:szCs w:val="22"/>
+        </w:rPr>
+      </w:pPr>
+      <w:bookmarkStart w:id="0" w:name="_GoBack"/>
+      <w:bookmarkEnd w:id="0"/>
+      <w:r>
+        <w:rPr>
+          <w:sz w:val="22"/>
+          <w:szCs w:val="22"/>
+        </w:rPr>
+        <w:t xml:space="preserve">  </w:t>
+      </w:r>
+    </w:p>
+    <w:p>
+      <w:pPr>
+        <w:rPr>
+          <w:sz w:val="22"/>
+          <w:szCs w:val="22"/>
+          <w:lang w:val="uk-UA"/>
+        </w:rPr>
+      </w:pPr>
+    </w:p>
+    <w:p>
+      <w:pPr>
+        <w:rPr>
+          <w:sz w:val="22"/>
+          <w:szCs w:val="22"/>
+          <w:lang w:val="uk-UA"/>
+        </w:rPr>
+      </w:pPr>
+    </w:p>
+    <w:p>
+      <w:pPr>
+        <w:rPr>
+          <w:sz w:val="22"/>
+          <w:szCs w:val="22"/>
+          <w:lang w:val="uk-UA"/>
+        </w:rPr>
+      </w:pPr>
+      <w:r>
+        <w:rPr>
+          <w:sz w:val="22"/>
+          <w:szCs w:val="22"/>
+        </w:rPr>
+        <w:t>REQ_</w:t>
+      </w:r>
       <w:r>
         <w:rPr>
           <w:sz w:val="22"/>
@@ -801,54 +798,6 @@
           <w:sz w:val="22"/>
           <w:szCs w:val="22"/>
         </w:rPr>
-        <w:t xml:space="preserve">  </w:t>
-      </w:r>
-    </w:p>
-    <w:p>
-      <w:pPr>
-        <w:rPr>
-          <w:sz w:val="22"/>
-          <w:szCs w:val="22"/>
-          <w:lang w:val="uk-UA"/>
-        </w:rPr>
-      </w:pPr>
-    </w:p>
-    <w:p>
-      <w:pPr>
-        <w:rPr>
-          <w:sz w:val="22"/>
-          <w:szCs w:val="22"/>
-          <w:lang w:val="uk-UA"/>
-        </w:rPr>
-      </w:pPr>
-    </w:p>
-    <w:p>
-      <w:pPr>
-        <w:rPr>
-          <w:sz w:val="22"/>
-          <w:szCs w:val="22"/>
-          <w:lang w:val="uk-UA"/>
-        </w:rPr>
-      </w:pPr>
-      <w:r>
-        <w:rPr>
-          <w:sz w:val="22"/>
-          <w:szCs w:val="22"/>
-        </w:rPr>
-        <w:t>REQ_</w:t>
-      </w:r>
-      <w:r>
-        <w:rPr>
-          <w:sz w:val="22"/>
-          <w:szCs w:val="22"/>
-        </w:rPr>
-        <w:t xml:space="preserve"> </w:t>
-      </w:r>
-      <w:r>
-        <w:rPr>
-          <w:sz w:val="22"/>
-          <w:szCs w:val="22"/>
-        </w:rPr>
         <w:t>Login_Module_Registration_</w:t>
       </w:r>
       <w:r>
@@ -880,15 +829,7 @@
           <w:szCs w:val="22"/>
           <w:lang w:val="pl-PL"/>
         </w:rPr>
-        <w:t>Title L</w:t>
-      </w:r>
-      <w:r>
-        <w:rPr>
-          <w:sz w:val="22"/>
-          <w:szCs w:val="22"/>
-          <w:lang w:val="pl-PL"/>
-        </w:rPr>
-        <w:t>ast Name:</w:t>
+        <w:t>Title Last Name:</w:t>
       </w:r>
     </w:p>
     <w:p>
@@ -956,28 +897,7 @@
           <w:sz w:val="22"/>
           <w:szCs w:val="22"/>
         </w:rPr>
-        <w:t>is editable</w:t>
-      </w:r>
-      <w:r>
-        <w:rPr>
-          <w:sz w:val="22"/>
-          <w:szCs w:val="22"/>
-        </w:rPr>
-        <w:t xml:space="preserve"> on </w:t>
-      </w:r>
-      <w:r>
-        <w:rPr>
-          <w:sz w:val="22"/>
-          <w:szCs w:val="22"/>
-        </w:rPr>
-        <w:t>“R</w:t>
-      </w:r>
-      <w:r>
-        <w:rPr>
-          <w:sz w:val="22"/>
-          <w:szCs w:val="22"/>
-        </w:rPr>
-        <w:t>egistration</w:t>
+        <w:t>is editable on “Registration</w:t>
       </w:r>
       <w:r>
         <w:rPr>
@@ -1161,37 +1081,7 @@
           <w:szCs w:val="22"/>
         </w:rPr>
         <w:lastRenderedPageBreak/>
-        <w:t>Verify the</w:t>
-      </w:r>
-      <w:r>
-        <w:rPr>
-          <w:sz w:val="22"/>
-          <w:szCs w:val="22"/>
-        </w:rPr>
-        <w:t xml:space="preserve"> button</w:t>
-      </w:r>
-      <w:bookmarkStart w:id="0" w:name="_GoBack"/>
-      <w:bookmarkEnd w:id="0"/>
-      <w:r>
-        <w:rPr>
-          <w:sz w:val="22"/>
-          <w:szCs w:val="22"/>
-        </w:rPr>
-        <w:t xml:space="preserve"> “</w:t>
-      </w:r>
-      <w:r>
-        <w:rPr>
-          <w:sz w:val="22"/>
-          <w:szCs w:val="22"/>
-        </w:rPr>
-        <w:t>Submit</w:t>
-      </w:r>
-      <w:r>
-        <w:rPr>
-          <w:sz w:val="22"/>
-          <w:szCs w:val="22"/>
-        </w:rPr>
-        <w:t>”</w:t>
+        <w:t>Verify the button “Submit”</w:t>
       </w:r>
       <w:r>
         <w:rPr>
@@ -1360,14 +1250,7 @@
           <w:sz w:val="22"/>
           <w:szCs w:val="22"/>
         </w:rPr>
-        <w:t>Login_Module_Registration_form_</w:t>
-      </w:r>
-      <w:r>
-        <w:rPr>
-          <w:sz w:val="22"/>
-          <w:szCs w:val="22"/>
-        </w:rPr>
-        <w:t>334</w:t>
+        <w:t>Login_Module_Registration_form_334</w:t>
       </w:r>
     </w:p>
     <w:p>
